--- a/Presentation.docx
+++ b/Presentation.docx
@@ -19,6 +19,43 @@
         <w:pStyle w:val="Heading1"/>
       </w:pPr>
       <w:r>
+        <w:t>Intro</w:t>
+      </w:r>
+    </w:p>
+    <w:p>
+      <w:r>
+        <w:t>&lt;Conversational tone&gt;</w:t>
+      </w:r>
+    </w:p>
+    <w:p>
+      <w:r>
+        <w:t>My name is</w:t>
+      </w:r>
+      <w:r>
+        <w:t xml:space="preserve"> Weilon, from Data Farmers Team</w:t>
+      </w:r>
+      <w:r>
+        <w:br/>
+      </w:r>
+      <w:r>
+        <w:t>Hands up if you know whether your backyard can grow crops</w:t>
+      </w:r>
+    </w:p>
+    <w:p>
+      <w:r>
+        <w:t>This is called arable land, which is land that is able to grow and cultivate crops.</w:t>
+      </w:r>
+    </w:p>
+    <w:p>
+      <w:r>
+        <w:t>This is a growing problem.</w:t>
+      </w:r>
+    </w:p>
+    <w:p>
+      <w:pPr>
+        <w:pStyle w:val="Heading1"/>
+      </w:pPr>
+      <w:r>
         <w:t>Problem</w:t>
       </w:r>
     </w:p>
@@ -30,13 +67,33 @@
         <w:t xml:space="preserve"> their</w:t>
       </w:r>
       <w:r>
-        <w:t xml:space="preserve"> land is arable or not</w:t>
+        <w:t xml:space="preserve"> land will remain</w:t>
+      </w:r>
+      <w:r>
+        <w:t xml:space="preserve"> arable or not</w:t>
       </w:r>
       <w:r>
         <w:t xml:space="preserve"> over a certain period of time.</w:t>
       </w:r>
     </w:p>
     <w:p>
+      <w:r>
+        <w:t xml:space="preserve">I.e. are they able to grow </w:t>
+      </w:r>
+      <w:r>
+        <w:t xml:space="preserve">and cultivate </w:t>
+      </w:r>
+      <w:r>
+        <w:t>crops</w:t>
+      </w:r>
+      <w:r>
+        <w:t xml:space="preserve"> on a particular area of land in the next 5 years</w:t>
+      </w:r>
+      <w:r>
+        <w:t>?</w:t>
+      </w:r>
+    </w:p>
+    <w:p>
       <w:pPr>
         <w:pStyle w:val="Heading1"/>
       </w:pPr>
@@ -51,45 +108,83 @@
       <w:r>
         <w:t xml:space="preserve"> manipulating the state of the land</w:t>
       </w:r>
+    </w:p>
+    <w:p>
+      <w:pPr>
+        <w:pStyle w:val="ListParagraph"/>
+        <w:numPr>
+          <w:ilvl w:val="0"/>
+          <w:numId w:val="1"/>
+        </w:numPr>
+      </w:pPr>
+      <w:r>
+        <w:t>Land that previously was able to grow land may no longer be able to due to less rainfall and increased heat</w:t>
+      </w:r>
+    </w:p>
+    <w:p>
+      <w:pPr>
+        <w:pStyle w:val="ListParagraph"/>
+        <w:numPr>
+          <w:ilvl w:val="0"/>
+          <w:numId w:val="1"/>
+        </w:numPr>
+      </w:pPr>
+      <w:r>
+        <w:t>Colder regions of land may now be able to cultivate land due to more favourable conditions</w:t>
+      </w:r>
+    </w:p>
+    <w:p>
+      <w:r>
+        <w:t>Technology improving</w:t>
+      </w:r>
+      <w:bookmarkStart w:id="0" w:name="_GoBack"/>
+      <w:bookmarkEnd w:id="0"/>
+    </w:p>
+    <w:p>
+      <w:r>
+        <w:t>Farming generally a big long term investment</w:t>
+      </w:r>
+      <w:r>
+        <w:t>. A lot of the time, people don’t see the risk</w:t>
+      </w:r>
+      <w:r>
+        <w:t>.</w:t>
+      </w:r>
       <w:r>
         <w:br/>
       </w:r>
       <w:r>
-        <w:t>Technology improving</w:t>
-      </w:r>
-      <w:r>
-        <w:br/>
-      </w:r>
-      <w:r>
-        <w:t>Farming generally a big long term investment</w:t>
-      </w:r>
-      <w:r>
-        <w:t>. A lot of the time, people don’t see the risk</w:t>
-      </w:r>
+        <w:t>Saudi Arabia spent US$40 billion</w:t>
+      </w:r>
+      <w:r>
+        <w:t xml:space="preserve"> to develop its agricultural sector during the 1980s</w:t>
+      </w:r>
+    </w:p>
+    <w:p>
+      <w:pPr>
+        <w:pStyle w:val="Heading1"/>
+      </w:pPr>
+      <w:r>
+        <w:t xml:space="preserve">What we want our solution to be </w:t>
+      </w:r>
+      <w:r>
+        <w:t>(need to be more concise what/how/why)</w:t>
+      </w:r>
+    </w:p>
+    <w:p>
+      <w:r>
+        <w:t>A web app to show</w:t>
+      </w:r>
+      <w:r>
+        <w:t xml:space="preserve"> the overall arable land trends, using Google API and IBM </w:t>
+      </w:r>
+      <w:proofErr w:type="spellStart"/>
+      <w:r>
+        <w:t>Bluemix</w:t>
+      </w:r>
+      <w:proofErr w:type="spellEnd"/>
       <w:r>
         <w:t>.</w:t>
-      </w:r>
-      <w:r>
-        <w:br/>
-      </w:r>
-      <w:r>
-        <w:t>Saudi Arabia spent US$40 billion</w:t>
-      </w:r>
-      <w:r>
-        <w:t xml:space="preserve"> to develop its agricultural sector during the 1980s</w:t>
-      </w:r>
-    </w:p>
-    <w:p>
-      <w:pPr>
-        <w:pStyle w:val="Heading1"/>
-      </w:pPr>
-      <w:r>
-        <w:t xml:space="preserve">What we want our solution to be </w:t>
-      </w:r>
-    </w:p>
-    <w:p>
-      <w:r>
-        <w:t>A web app to show the overall arable land trends.</w:t>
       </w:r>
       <w:r>
         <w:br/>
@@ -134,6 +229,7 @@
         <w:pStyle w:val="Heading1"/>
       </w:pPr>
       <w:r>
+        <w:lastRenderedPageBreak/>
         <w:t>Market (how much money we can make, or target audience)</w:t>
       </w:r>
     </w:p>
@@ -170,6 +266,13 @@
       </w:r>
       <w:r>
         <w:br/>
+        <w:t>Saudi Arabia spend $40 billion USD in researching and creating its agricultural sector</w:t>
+      </w:r>
+      <w:r>
+        <w:t xml:space="preserve"> in the 1980s</w:t>
+      </w:r>
+      <w:r>
+        <w:br/>
       </w:r>
     </w:p>
     <w:p>
@@ -181,16 +284,9 @@
       </w:r>
       <w:proofErr w:type="gramStart"/>
       <w:r>
-        <w:t>banks</w:t>
+        <w:t>ANZ</w:t>
       </w:r>
       <w:proofErr w:type="gramEnd"/>
-    </w:p>
-    <w:p>
-      <w:r>
-        <w:t>TL;DR it helps manage production risk</w:t>
-      </w:r>
-      <w:bookmarkStart w:id="0" w:name="_GoBack"/>
-      <w:bookmarkEnd w:id="0"/>
     </w:p>
     <w:p>
       <w:r>
@@ -205,31 +301,85 @@
         <w:t>Allows agribusinesses to form a strategy around land analysis, as it gives them a way to select the best crop variety and quantity</w:t>
       </w:r>
     </w:p>
+    <w:p>
+      <w:r>
+        <w:t>In short,</w:t>
+      </w:r>
+      <w:r>
+        <w:t xml:space="preserve"> it helps manage production risk</w:t>
+      </w:r>
+    </w:p>
+    <w:p>
+      <w:pPr>
+        <w:pStyle w:val="Heading1"/>
+      </w:pPr>
+      <w:r>
+        <w:t>Other research</w:t>
+      </w:r>
+    </w:p>
+    <w:p>
+      <w:r>
+        <w:t>Put in any raw data, and show whether it will be arable or not later</w:t>
+      </w:r>
+    </w:p>
+    <w:p>
+      <w:r>
+        <w:t>Success story of new arable land rice fields in Queensland</w:t>
+      </w:r>
+    </w:p>
+    <w:p>
+      <w:pPr>
+        <w:pStyle w:val="Heading1"/>
+      </w:pPr>
+      <w:r>
+        <w:t>Future plans</w:t>
+      </w:r>
+    </w:p>
+    <w:p>
+      <w:r>
+        <w:t>More detailed analysis of soil, where web app calculates whether the land will be arable given a set of inputs, such as nutrients in the soil, rainfall levels etc.</w:t>
+      </w:r>
+    </w:p>
+    <w:p>
+      <w:r>
+        <w:t>Work with ANZ</w:t>
+      </w:r>
+      <w:r>
+        <w:t xml:space="preserve"> to make it more integrated with their risk analysis process when making investments</w:t>
+      </w:r>
+    </w:p>
+    <w:p>
+      <w:pPr>
+        <w:pStyle w:val="Heading1"/>
+      </w:pPr>
+      <w:r>
+        <w:t>Conclusions</w:t>
+      </w:r>
+    </w:p>
+    <w:p>
+      <w:r>
+        <w:t xml:space="preserve">Essentially, we have created a web application </w:t>
+      </w:r>
+      <w:r>
+        <w:t xml:space="preserve">using technologies provided by IBM and Google </w:t>
+      </w:r>
+      <w:r>
+        <w:t>to show arable land trends</w:t>
+      </w:r>
+      <w:r>
+        <w:t>.</w:t>
+      </w:r>
+      <w:r>
+        <w:br/>
+        <w:t>This solves the problem of the difficulty of determining whether land is able to be cultivated in the long term.</w:t>
+      </w:r>
+    </w:p>
+    <w:p>
+      <w:r>
+        <w:t>Thank you ANZ, IBM, GitHub and all of our other sponsors.</w:t>
+      </w:r>
+    </w:p>
     <w:p/>
-    <w:p>
-      <w:pPr>
-        <w:pStyle w:val="Heading1"/>
-      </w:pPr>
-      <w:r>
-        <w:lastRenderedPageBreak/>
-        <w:t>Other research</w:t>
-      </w:r>
-    </w:p>
-    <w:p>
-      <w:r>
-        <w:t>Put in any raw data, and show whether it will be arable or not later</w:t>
-      </w:r>
-    </w:p>
-    <w:p>
-      <w:r>
-        <w:t>Success story of new arable land rice fields in Queensland</w:t>
-      </w:r>
-    </w:p>
-    <w:p>
-      <w:r>
-        <w:t xml:space="preserve">Failure </w:t>
-      </w:r>
-    </w:p>
     <w:sectPr>
       <w:pgSz w:w="11906" w:h="16838"/>
       <w:pgMar w:top="1440" w:right="1440" w:bottom="1440" w:left="1440" w:header="708" w:footer="708" w:gutter="0"/>
@@ -238,6 +388,243 @@
     </w:sectPr>
   </w:body>
 </w:document>
+</file>
+
+<file path=word/numbering.xml><?xml version="1.0" encoding="utf-8"?>
+<w:numbering xmlns:wpc="http://schemas.microsoft.com/office/word/2010/wordprocessingCanvas" xmlns:cx="http://schemas.microsoft.com/office/drawing/2014/chartex" xmlns:cx1="http://schemas.microsoft.com/office/drawing/2015/9/8/chartex" xmlns:mc="http://schemas.openxmlformats.org/markup-compatibility/2006" xmlns:o="urn:schemas-microsoft-com:office:office" xmlns:r="http://schemas.openxmlformats.org/officeDocument/2006/relationships" xmlns:m="http://schemas.openxmlformats.org/officeDocument/2006/math" xmlns:v="urn:schemas-microsoft-com:vml" xmlns:wp14="http://schemas.microsoft.com/office/word/2010/wordprocessingDrawing" xmlns:wp="http://schemas.openxmlformats.org/drawingml/2006/wordprocessingDrawing" xmlns:w10="urn:schemas-microsoft-com:office:word" xmlns:w="http://schemas.openxmlformats.org/wordprocessingml/2006/main" xmlns:w14="http://schemas.microsoft.com/office/word/2010/wordml" xmlns:w15="http://schemas.microsoft.com/office/word/2012/wordml" xmlns:w16se="http://schemas.microsoft.com/office/word/2015/wordml/symex" xmlns:wpg="http://schemas.microsoft.com/office/word/2010/wordprocessingGroup" xmlns:wpi="http://schemas.microsoft.com/office/word/2010/wordprocessingInk" xmlns:wne="http://schemas.microsoft.com/office/word/2006/wordml" xmlns:wps="http://schemas.microsoft.com/office/word/2010/wordprocessingShape" mc:Ignorable="w14 w15 w16se wp14">
+  <w:abstractNum w:abstractNumId="0" w15:restartNumberingAfterBreak="0">
+    <w:nsid w:val="16D80C09"/>
+    <w:multiLevelType w:val="hybridMultilevel"/>
+    <w:tmpl w:val="A88CB632"/>
+    <w:lvl w:ilvl="0" w:tplc="0C090001">
+      <w:start w:val="1"/>
+      <w:numFmt w:val="bullet"/>
+      <w:lvlText w:val=""/>
+      <w:lvlJc w:val="left"/>
+      <w:pPr>
+        <w:ind w:left="720" w:hanging="360"/>
+      </w:pPr>
+      <w:rPr>
+        <w:rFonts w:ascii="Symbol" w:hAnsi="Symbol" w:hint="default"/>
+      </w:rPr>
+    </w:lvl>
+    <w:lvl w:ilvl="1" w:tplc="0C090003" w:tentative="1">
+      <w:start w:val="1"/>
+      <w:numFmt w:val="bullet"/>
+      <w:lvlText w:val="o"/>
+      <w:lvlJc w:val="left"/>
+      <w:pPr>
+        <w:ind w:left="1440" w:hanging="360"/>
+      </w:pPr>
+      <w:rPr>
+        <w:rFonts w:ascii="Courier New" w:hAnsi="Courier New" w:cs="Courier New" w:hint="default"/>
+      </w:rPr>
+    </w:lvl>
+    <w:lvl w:ilvl="2" w:tplc="0C090005" w:tentative="1">
+      <w:start w:val="1"/>
+      <w:numFmt w:val="bullet"/>
+      <w:lvlText w:val=""/>
+      <w:lvlJc w:val="left"/>
+      <w:pPr>
+        <w:ind w:left="2160" w:hanging="360"/>
+      </w:pPr>
+      <w:rPr>
+        <w:rFonts w:ascii="Wingdings" w:hAnsi="Wingdings" w:hint="default"/>
+      </w:rPr>
+    </w:lvl>
+    <w:lvl w:ilvl="3" w:tplc="0C090001" w:tentative="1">
+      <w:start w:val="1"/>
+      <w:numFmt w:val="bullet"/>
+      <w:lvlText w:val=""/>
+      <w:lvlJc w:val="left"/>
+      <w:pPr>
+        <w:ind w:left="2880" w:hanging="360"/>
+      </w:pPr>
+      <w:rPr>
+        <w:rFonts w:ascii="Symbol" w:hAnsi="Symbol" w:hint="default"/>
+      </w:rPr>
+    </w:lvl>
+    <w:lvl w:ilvl="4" w:tplc="0C090003" w:tentative="1">
+      <w:start w:val="1"/>
+      <w:numFmt w:val="bullet"/>
+      <w:lvlText w:val="o"/>
+      <w:lvlJc w:val="left"/>
+      <w:pPr>
+        <w:ind w:left="3600" w:hanging="360"/>
+      </w:pPr>
+      <w:rPr>
+        <w:rFonts w:ascii="Courier New" w:hAnsi="Courier New" w:cs="Courier New" w:hint="default"/>
+      </w:rPr>
+    </w:lvl>
+    <w:lvl w:ilvl="5" w:tplc="0C090005" w:tentative="1">
+      <w:start w:val="1"/>
+      <w:numFmt w:val="bullet"/>
+      <w:lvlText w:val=""/>
+      <w:lvlJc w:val="left"/>
+      <w:pPr>
+        <w:ind w:left="4320" w:hanging="360"/>
+      </w:pPr>
+      <w:rPr>
+        <w:rFonts w:ascii="Wingdings" w:hAnsi="Wingdings" w:hint="default"/>
+      </w:rPr>
+    </w:lvl>
+    <w:lvl w:ilvl="6" w:tplc="0C090001" w:tentative="1">
+      <w:start w:val="1"/>
+      <w:numFmt w:val="bullet"/>
+      <w:lvlText w:val=""/>
+      <w:lvlJc w:val="left"/>
+      <w:pPr>
+        <w:ind w:left="5040" w:hanging="360"/>
+      </w:pPr>
+      <w:rPr>
+        <w:rFonts w:ascii="Symbol" w:hAnsi="Symbol" w:hint="default"/>
+      </w:rPr>
+    </w:lvl>
+    <w:lvl w:ilvl="7" w:tplc="0C090003" w:tentative="1">
+      <w:start w:val="1"/>
+      <w:numFmt w:val="bullet"/>
+      <w:lvlText w:val="o"/>
+      <w:lvlJc w:val="left"/>
+      <w:pPr>
+        <w:ind w:left="5760" w:hanging="360"/>
+      </w:pPr>
+      <w:rPr>
+        <w:rFonts w:ascii="Courier New" w:hAnsi="Courier New" w:cs="Courier New" w:hint="default"/>
+      </w:rPr>
+    </w:lvl>
+    <w:lvl w:ilvl="8" w:tplc="0C090005" w:tentative="1">
+      <w:start w:val="1"/>
+      <w:numFmt w:val="bullet"/>
+      <w:lvlText w:val=""/>
+      <w:lvlJc w:val="left"/>
+      <w:pPr>
+        <w:ind w:left="6480" w:hanging="360"/>
+      </w:pPr>
+      <w:rPr>
+        <w:rFonts w:ascii="Wingdings" w:hAnsi="Wingdings" w:hint="default"/>
+      </w:rPr>
+    </w:lvl>
+  </w:abstractNum>
+  <w:abstractNum w:abstractNumId="1" w15:restartNumberingAfterBreak="0">
+    <w:nsid w:val="3698114F"/>
+    <w:multiLevelType w:val="hybridMultilevel"/>
+    <w:tmpl w:val="506CC7F0"/>
+    <w:lvl w:ilvl="0" w:tplc="0C090001">
+      <w:start w:val="1"/>
+      <w:numFmt w:val="bullet"/>
+      <w:lvlText w:val=""/>
+      <w:lvlJc w:val="left"/>
+      <w:pPr>
+        <w:ind w:left="720" w:hanging="360"/>
+      </w:pPr>
+      <w:rPr>
+        <w:rFonts w:ascii="Symbol" w:hAnsi="Symbol" w:hint="default"/>
+      </w:rPr>
+    </w:lvl>
+    <w:lvl w:ilvl="1" w:tplc="0C090003" w:tentative="1">
+      <w:start w:val="1"/>
+      <w:numFmt w:val="bullet"/>
+      <w:lvlText w:val="o"/>
+      <w:lvlJc w:val="left"/>
+      <w:pPr>
+        <w:ind w:left="1440" w:hanging="360"/>
+      </w:pPr>
+      <w:rPr>
+        <w:rFonts w:ascii="Courier New" w:hAnsi="Courier New" w:cs="Courier New" w:hint="default"/>
+      </w:rPr>
+    </w:lvl>
+    <w:lvl w:ilvl="2" w:tplc="0C090005" w:tentative="1">
+      <w:start w:val="1"/>
+      <w:numFmt w:val="bullet"/>
+      <w:lvlText w:val=""/>
+      <w:lvlJc w:val="left"/>
+      <w:pPr>
+        <w:ind w:left="2160" w:hanging="360"/>
+      </w:pPr>
+      <w:rPr>
+        <w:rFonts w:ascii="Wingdings" w:hAnsi="Wingdings" w:hint="default"/>
+      </w:rPr>
+    </w:lvl>
+    <w:lvl w:ilvl="3" w:tplc="0C090001" w:tentative="1">
+      <w:start w:val="1"/>
+      <w:numFmt w:val="bullet"/>
+      <w:lvlText w:val=""/>
+      <w:lvlJc w:val="left"/>
+      <w:pPr>
+        <w:ind w:left="2880" w:hanging="360"/>
+      </w:pPr>
+      <w:rPr>
+        <w:rFonts w:ascii="Symbol" w:hAnsi="Symbol" w:hint="default"/>
+      </w:rPr>
+    </w:lvl>
+    <w:lvl w:ilvl="4" w:tplc="0C090003" w:tentative="1">
+      <w:start w:val="1"/>
+      <w:numFmt w:val="bullet"/>
+      <w:lvlText w:val="o"/>
+      <w:lvlJc w:val="left"/>
+      <w:pPr>
+        <w:ind w:left="3600" w:hanging="360"/>
+      </w:pPr>
+      <w:rPr>
+        <w:rFonts w:ascii="Courier New" w:hAnsi="Courier New" w:cs="Courier New" w:hint="default"/>
+      </w:rPr>
+    </w:lvl>
+    <w:lvl w:ilvl="5" w:tplc="0C090005" w:tentative="1">
+      <w:start w:val="1"/>
+      <w:numFmt w:val="bullet"/>
+      <w:lvlText w:val=""/>
+      <w:lvlJc w:val="left"/>
+      <w:pPr>
+        <w:ind w:left="4320" w:hanging="360"/>
+      </w:pPr>
+      <w:rPr>
+        <w:rFonts w:ascii="Wingdings" w:hAnsi="Wingdings" w:hint="default"/>
+      </w:rPr>
+    </w:lvl>
+    <w:lvl w:ilvl="6" w:tplc="0C090001" w:tentative="1">
+      <w:start w:val="1"/>
+      <w:numFmt w:val="bullet"/>
+      <w:lvlText w:val=""/>
+      <w:lvlJc w:val="left"/>
+      <w:pPr>
+        <w:ind w:left="5040" w:hanging="360"/>
+      </w:pPr>
+      <w:rPr>
+        <w:rFonts w:ascii="Symbol" w:hAnsi="Symbol" w:hint="default"/>
+      </w:rPr>
+    </w:lvl>
+    <w:lvl w:ilvl="7" w:tplc="0C090003" w:tentative="1">
+      <w:start w:val="1"/>
+      <w:numFmt w:val="bullet"/>
+      <w:lvlText w:val="o"/>
+      <w:lvlJc w:val="left"/>
+      <w:pPr>
+        <w:ind w:left="5760" w:hanging="360"/>
+      </w:pPr>
+      <w:rPr>
+        <w:rFonts w:ascii="Courier New" w:hAnsi="Courier New" w:cs="Courier New" w:hint="default"/>
+      </w:rPr>
+    </w:lvl>
+    <w:lvl w:ilvl="8" w:tplc="0C090005" w:tentative="1">
+      <w:start w:val="1"/>
+      <w:numFmt w:val="bullet"/>
+      <w:lvlText w:val=""/>
+      <w:lvlJc w:val="left"/>
+      <w:pPr>
+        <w:ind w:left="6480" w:hanging="360"/>
+      </w:pPr>
+      <w:rPr>
+        <w:rFonts w:ascii="Wingdings" w:hAnsi="Wingdings" w:hint="default"/>
+      </w:rPr>
+    </w:lvl>
+  </w:abstractNum>
+  <w:num w:numId="1">
+    <w:abstractNumId w:val="0"/>
+  </w:num>
+  <w:num w:numId="2">
+    <w:abstractNumId w:val="1"/>
+  </w:num>
+</w:numbering>
 </file>
 
 <file path=word/styles.xml><?xml version="1.0" encoding="utf-8"?>
@@ -729,6 +1116,17 @@
       <w:szCs w:val="32"/>
     </w:rPr>
   </w:style>
+  <w:style w:type="paragraph" w:styleId="ListParagraph">
+    <w:name w:val="List Paragraph"/>
+    <w:basedOn w:val="Normal"/>
+    <w:uiPriority w:val="34"/>
+    <w:qFormat/>
+    <w:rsid w:val="00B26342"/>
+    <w:pPr>
+      <w:ind w:left="720"/>
+      <w:contextualSpacing/>
+    </w:pPr>
+  </w:style>
 </w:styles>
 </file>
 
